--- a/Paperwork/РПС_2этап.docx
+++ b/Paperwork/РПС_2этап.docx
@@ -1985,8 +1985,8 @@
           <w:lang w:val="ru-RU"/>
         </w:rPr>
       </w:pPr>
-      <w:bookmarkStart w:id="0" w:name="_Toc132108531"/>
-      <w:bookmarkStart w:id="1" w:name="_Toc213089784"/>
+      <w:bookmarkStart w:id="0" w:name="_Toc213089784"/>
+      <w:bookmarkStart w:id="1" w:name="_Toc132108531"/>
       <w:r>
         <w:rPr>
           <w:rFonts w:ascii="Times New Roman" w:hAnsi="Times New Roman" w:cs="Times New Roman"/>
@@ -1999,7 +1999,7 @@
         <w:lastRenderedPageBreak/>
         <w:t>Постановка задачи</w:t>
       </w:r>
-      <w:bookmarkEnd w:id="1"/>
+      <w:bookmarkEnd w:id="0"/>
     </w:p>
     <w:p>
       <w:pPr>
@@ -3680,6 +3680,7 @@
           <w:lang w:val="ru-RU"/>
         </w:rPr>
       </w:pPr>
+      <w:proofErr w:type="gramStart"/>
       <w:r>
         <w:rPr>
           <w:i/>
@@ -3701,6 +3702,7 @@
         </w:rPr>
         <w:t>(</w:t>
       </w:r>
+      <w:proofErr w:type="gramEnd"/>
       <w:r>
         <w:rPr>
           <w:i/>
@@ -3892,61 +3894,7 @@
           <w:sz w:val="28"/>
           <w:szCs w:val="28"/>
         </w:rPr>
-        <w:t xml:space="preserve">Система должна обеспечивать возможность регистрации, </w:t>
-      </w:r>
-      <w:proofErr w:type="spellStart"/>
-      <w:r>
-        <w:rPr>
-          <w:rFonts w:ascii="Times New Roman" w:hAnsi="Times New Roman" w:cs="Times New Roman"/>
-          <w:sz w:val="28"/>
-          <w:szCs w:val="28"/>
-        </w:rPr>
-        <w:t>авторизации</w:t>
-      </w:r>
-      <w:proofErr w:type="spellEnd"/>
-      <w:r>
-        <w:rPr>
-          <w:rFonts w:ascii="Times New Roman" w:hAnsi="Times New Roman" w:cs="Times New Roman"/>
-          <w:sz w:val="28"/>
-          <w:szCs w:val="28"/>
-        </w:rPr>
-        <w:t xml:space="preserve"> и </w:t>
-      </w:r>
-      <w:proofErr w:type="spellStart"/>
-      <w:r>
-        <w:rPr>
-          <w:rFonts w:ascii="Times New Roman" w:hAnsi="Times New Roman" w:cs="Times New Roman"/>
-          <w:sz w:val="28"/>
-          <w:szCs w:val="28"/>
-        </w:rPr>
-        <w:t>аутентификации</w:t>
-      </w:r>
-      <w:proofErr w:type="spellEnd"/>
-      <w:r>
-        <w:rPr>
-          <w:rFonts w:ascii="Times New Roman" w:hAnsi="Times New Roman" w:cs="Times New Roman"/>
-          <w:sz w:val="28"/>
-          <w:szCs w:val="28"/>
-        </w:rPr>
-        <w:t xml:space="preserve"> </w:t>
-      </w:r>
-      <w:proofErr w:type="spellStart"/>
-      <w:r>
-        <w:rPr>
-          <w:rFonts w:ascii="Times New Roman" w:hAnsi="Times New Roman" w:cs="Times New Roman"/>
-          <w:sz w:val="28"/>
-          <w:szCs w:val="28"/>
-        </w:rPr>
-        <w:t>пользователей</w:t>
-      </w:r>
-      <w:proofErr w:type="spellEnd"/>
-      <w:r>
-        <w:rPr>
-          <w:rFonts w:ascii="Times New Roman" w:hAnsi="Times New Roman" w:cs="Times New Roman"/>
-          <w:sz w:val="28"/>
-          <w:szCs w:val="28"/>
-        </w:rPr>
-        <w:t>.</w:t>
+        <w:t>Система должна обеспечивать возможность регистрации, авторизации и аутентификации пользователей.</w:t>
       </w:r>
     </w:p>
     <w:p>
@@ -4171,7 +4119,7 @@
       <w:bookmarkEnd w:id="12"/>
       <w:bookmarkEnd w:id="13"/>
     </w:p>
-    <w:bookmarkEnd w:id="0"/>
+    <w:bookmarkEnd w:id="1"/>
     <w:p>
       <w:pPr>
         <w:pStyle w:val="af4"/>
@@ -4590,6 +4538,7 @@
       <w:r>
         <w:rPr>
           <w:rFonts w:eastAsiaTheme="minorHAnsi"/>
+          <w:noProof/>
         </w:rPr>
         <w:lastRenderedPageBreak/>
         <w:drawing>
@@ -4652,10 +4601,33 @@
           <w:rFonts w:ascii="Times New Roman" w:hAnsi="Times New Roman" w:cs="Times New Roman"/>
           <w:sz w:val="28"/>
           <w:szCs w:val="28"/>
+        </w:rPr>
+      </w:pPr>
+      <w:r>
+        <w:rPr>
+          <w:rFonts w:ascii="Times New Roman" w:hAnsi="Times New Roman" w:cs="Times New Roman"/>
+          <w:sz w:val="28"/>
+          <w:szCs w:val="28"/>
+        </w:rPr>
+        <w:t xml:space="preserve">Рисунок </w:t>
+      </w:r>
+      <w:r>
+        <w:rPr>
+          <w:rFonts w:ascii="Times New Roman" w:hAnsi="Times New Roman" w:cs="Times New Roman"/>
+          <w:sz w:val="28"/>
+          <w:szCs w:val="28"/>
           <w:lang w:val="en-US"/>
         </w:rPr>
-      </w:pPr>
-      <w:proofErr w:type="spellStart"/>
+        <w:fldChar w:fldCharType="begin"/>
+      </w:r>
+      <w:r>
+        <w:rPr>
+          <w:rFonts w:ascii="Times New Roman" w:hAnsi="Times New Roman" w:cs="Times New Roman"/>
+          <w:sz w:val="28"/>
+          <w:szCs w:val="28"/>
+        </w:rPr>
+        <w:instrText xml:space="preserve"> </w:instrText>
+      </w:r>
       <w:r>
         <w:rPr>
           <w:rFonts w:ascii="Times New Roman" w:hAnsi="Times New Roman" w:cs="Times New Roman"/>
@@ -4663,9 +4635,16 @@
           <w:szCs w:val="28"/>
           <w:lang w:val="en-US"/>
         </w:rPr>
-        <w:t>Рисунок</w:t>
-      </w:r>
-      <w:proofErr w:type="spellEnd"/>
+        <w:instrText>SEQ</w:instrText>
+      </w:r>
+      <w:r>
+        <w:rPr>
+          <w:rFonts w:ascii="Times New Roman" w:hAnsi="Times New Roman" w:cs="Times New Roman"/>
+          <w:sz w:val="28"/>
+          <w:szCs w:val="28"/>
+        </w:rPr>
+        <w:instrText xml:space="preserve"> Рисунок \* </w:instrText>
+      </w:r>
       <w:r>
         <w:rPr>
           <w:rFonts w:ascii="Times New Roman" w:hAnsi="Times New Roman" w:cs="Times New Roman"/>
@@ -4673,7 +4652,15 @@
           <w:szCs w:val="28"/>
           <w:lang w:val="en-US"/>
         </w:rPr>
-        <w:t xml:space="preserve"> </w:t>
+        <w:instrText>ARABIC</w:instrText>
+      </w:r>
+      <w:r>
+        <w:rPr>
+          <w:rFonts w:ascii="Times New Roman" w:hAnsi="Times New Roman" w:cs="Times New Roman"/>
+          <w:sz w:val="28"/>
+          <w:szCs w:val="28"/>
+        </w:rPr>
+        <w:instrText xml:space="preserve"> </w:instrText>
       </w:r>
       <w:r>
         <w:rPr>
@@ -4682,24 +4669,6 @@
           <w:szCs w:val="28"/>
           <w:lang w:val="en-US"/>
         </w:rPr>
-        <w:fldChar w:fldCharType="begin"/>
-      </w:r>
-      <w:r>
-        <w:rPr>
-          <w:rFonts w:ascii="Times New Roman" w:hAnsi="Times New Roman" w:cs="Times New Roman"/>
-          <w:sz w:val="28"/>
-          <w:szCs w:val="28"/>
-          <w:lang w:val="en-US"/>
-        </w:rPr>
-        <w:instrText xml:space="preserve"> SEQ Рисунок \* ARABIC </w:instrText>
-      </w:r>
-      <w:r>
-        <w:rPr>
-          <w:rFonts w:ascii="Times New Roman" w:hAnsi="Times New Roman" w:cs="Times New Roman"/>
-          <w:sz w:val="28"/>
-          <w:szCs w:val="28"/>
-          <w:lang w:val="en-US"/>
-        </w:rPr>
         <w:fldChar w:fldCharType="separate"/>
       </w:r>
       <w:r>
@@ -4707,7 +4676,6 @@
           <w:rFonts w:ascii="Times New Roman" w:hAnsi="Times New Roman" w:cs="Times New Roman"/>
           <w:sz w:val="28"/>
           <w:szCs w:val="28"/>
-          <w:lang w:val="en-US"/>
         </w:rPr>
         <w:t>1</w:t>
       </w:r>
@@ -4724,11 +4692,9 @@
           <w:rFonts w:ascii="Times New Roman" w:hAnsi="Times New Roman" w:cs="Times New Roman"/>
           <w:sz w:val="28"/>
           <w:szCs w:val="28"/>
-          <w:lang w:val="en-US"/>
         </w:rPr>
         <w:t>. Д</w:t>
       </w:r>
-      <w:proofErr w:type="spellStart"/>
       <w:r>
         <w:rPr>
           <w:rFonts w:ascii="Times New Roman" w:hAnsi="Times New Roman" w:cs="Times New Roman"/>
@@ -4742,11 +4708,9 @@
           <w:rFonts w:ascii="Times New Roman" w:hAnsi="Times New Roman" w:cs="Times New Roman"/>
           <w:sz w:val="28"/>
           <w:szCs w:val="28"/>
-          <w:lang w:val="en-US"/>
         </w:rPr>
         <w:t>грам</w:t>
       </w:r>
-      <w:proofErr w:type="spellEnd"/>
       <w:r>
         <w:rPr>
           <w:rFonts w:ascii="Times New Roman" w:hAnsi="Times New Roman" w:cs="Times New Roman"/>
@@ -4760,11 +4724,9 @@
           <w:rFonts w:ascii="Times New Roman" w:hAnsi="Times New Roman" w:cs="Times New Roman"/>
           <w:sz w:val="28"/>
           <w:szCs w:val="28"/>
-          <w:lang w:val="en-US"/>
         </w:rPr>
         <w:t xml:space="preserve">а </w:t>
       </w:r>
-      <w:proofErr w:type="spellStart"/>
       <w:r>
         <w:rPr>
           <w:rFonts w:ascii="Times New Roman" w:hAnsi="Times New Roman" w:cs="Times New Roman"/>
@@ -4778,19 +4740,73 @@
           <w:rFonts w:ascii="Times New Roman" w:hAnsi="Times New Roman" w:cs="Times New Roman"/>
           <w:sz w:val="28"/>
           <w:szCs w:val="28"/>
-          <w:lang w:val="en-US"/>
-        </w:rPr>
-        <w:t>ецедентов</w:t>
-      </w:r>
-      <w:proofErr w:type="spellEnd"/>
-      <w:r>
-        <w:rPr>
-          <w:rFonts w:ascii="Times New Roman" w:hAnsi="Times New Roman" w:cs="Times New Roman"/>
-          <w:sz w:val="28"/>
-          <w:szCs w:val="28"/>
-          <w:lang w:val="en-US"/>
-        </w:rPr>
-        <w:t>.</w:t>
+        </w:rPr>
+        <w:t>ецедентов.</w:t>
+      </w:r>
+    </w:p>
+    <w:p>
+      <w:pPr>
+        <w:spacing w:line="360" w:lineRule="auto"/>
+        <w:ind w:right="265"/>
+        <w:jc w:val="center"/>
+        <w:rPr>
+          <w:sz w:val="28"/>
+          <w:szCs w:val="28"/>
+        </w:rPr>
+      </w:pPr>
+      <w:r>
+        <w:rPr>
+          <w:noProof/>
+        </w:rPr>
+        <w:lastRenderedPageBreak/>
+        <w:drawing>
+          <wp:inline distT="0" distB="0" distL="0" distR="0" wp14:anchorId="2B100E2B" wp14:editId="5DA62917">
+            <wp:extent cx="5978525" cy="4985384"/>
+            <wp:effectExtent l="0" t="0" r="3175" b="6350"/>
+            <wp:docPr id="312564421" name="Рисунок 80"/>
+            <wp:cNvGraphicFramePr>
+              <a:graphicFrameLocks xmlns:a="http://schemas.openxmlformats.org/drawingml/2006/main" noChangeAspect="1"/>
+            </wp:cNvGraphicFramePr>
+            <a:graphic xmlns:a="http://schemas.openxmlformats.org/drawingml/2006/main">
+              <a:graphicData uri="http://schemas.openxmlformats.org/drawingml/2006/picture">
+                <pic:pic xmlns:pic="http://schemas.openxmlformats.org/drawingml/2006/picture">
+                  <pic:nvPicPr>
+                    <pic:cNvPr id="0" name="Picture 1"/>
+                    <pic:cNvPicPr>
+                      <a:picLocks noChangeAspect="1" noChangeArrowheads="1"/>
+                    </pic:cNvPicPr>
+                  </pic:nvPicPr>
+                  <pic:blipFill>
+                    <a:blip r:embed="rId16">
+                      <a:extLst>
+                        <a:ext uri="{28A0092B-C50C-407E-A947-70E740481C1C}">
+                          <a14:useLocalDpi xmlns:a14="http://schemas.microsoft.com/office/drawing/2010/main" val="0"/>
+                        </a:ext>
+                      </a:extLst>
+                    </a:blip>
+                    <a:srcRect/>
+                    <a:stretch>
+                      <a:fillRect/>
+                    </a:stretch>
+                  </pic:blipFill>
+                  <pic:spPr bwMode="auto">
+                    <a:xfrm>
+                      <a:off x="0" y="0"/>
+                      <a:ext cx="5981582" cy="4987933"/>
+                    </a:xfrm>
+                    <a:prstGeom prst="rect">
+                      <a:avLst/>
+                    </a:prstGeom>
+                    <a:noFill/>
+                    <a:ln>
+                      <a:noFill/>
+                    </a:ln>
+                  </pic:spPr>
+                </pic:pic>
+              </a:graphicData>
+            </a:graphic>
+          </wp:inline>
+        </w:drawing>
       </w:r>
     </w:p>
     <w:p>
@@ -4805,20 +4821,14 @@
           <w:szCs w:val="28"/>
         </w:rPr>
       </w:pPr>
-    </w:p>
-    <w:p>
-      <w:pPr>
-        <w:pStyle w:val="af4"/>
-        <w:spacing w:line="360" w:lineRule="auto"/>
-        <w:ind w:left="284" w:right="265" w:firstLine="567"/>
-        <w:jc w:val="center"/>
-        <w:rPr>
-          <w:rFonts w:ascii="Times New Roman" w:hAnsi="Times New Roman" w:cs="Times New Roman"/>
-          <w:sz w:val="28"/>
-          <w:szCs w:val="28"/>
-        </w:rPr>
-      </w:pPr>
-      <w:proofErr w:type="spellStart"/>
+      <w:r>
+        <w:rPr>
+          <w:rFonts w:ascii="Times New Roman" w:hAnsi="Times New Roman" w:cs="Times New Roman"/>
+          <w:sz w:val="28"/>
+          <w:szCs w:val="28"/>
+        </w:rPr>
+        <w:t xml:space="preserve">Рисунок </w:t>
+      </w:r>
       <w:r>
         <w:rPr>
           <w:rFonts w:ascii="Times New Roman" w:hAnsi="Times New Roman" w:cs="Times New Roman"/>
@@ -4826,9 +4836,16 @@
           <w:szCs w:val="28"/>
           <w:lang w:val="en-US"/>
         </w:rPr>
-        <w:t>Рисунок</w:t>
-      </w:r>
-      <w:proofErr w:type="spellEnd"/>
+        <w:fldChar w:fldCharType="begin"/>
+      </w:r>
+      <w:r>
+        <w:rPr>
+          <w:rFonts w:ascii="Times New Roman" w:hAnsi="Times New Roman" w:cs="Times New Roman"/>
+          <w:sz w:val="28"/>
+          <w:szCs w:val="28"/>
+        </w:rPr>
+        <w:instrText xml:space="preserve"> </w:instrText>
+      </w:r>
       <w:r>
         <w:rPr>
           <w:rFonts w:ascii="Times New Roman" w:hAnsi="Times New Roman" w:cs="Times New Roman"/>
@@ -4836,7 +4853,15 @@
           <w:szCs w:val="28"/>
           <w:lang w:val="en-US"/>
         </w:rPr>
-        <w:t xml:space="preserve"> </w:t>
+        <w:instrText>SEQ</w:instrText>
+      </w:r>
+      <w:r>
+        <w:rPr>
+          <w:rFonts w:ascii="Times New Roman" w:hAnsi="Times New Roman" w:cs="Times New Roman"/>
+          <w:sz w:val="28"/>
+          <w:szCs w:val="28"/>
+        </w:rPr>
+        <w:instrText xml:space="preserve"> Рисунок \* </w:instrText>
       </w:r>
       <w:r>
         <w:rPr>
@@ -4845,7 +4870,15 @@
           <w:szCs w:val="28"/>
           <w:lang w:val="en-US"/>
         </w:rPr>
-        <w:fldChar w:fldCharType="begin"/>
+        <w:instrText>ARABIC</w:instrText>
+      </w:r>
+      <w:r>
+        <w:rPr>
+          <w:rFonts w:ascii="Times New Roman" w:hAnsi="Times New Roman" w:cs="Times New Roman"/>
+          <w:sz w:val="28"/>
+          <w:szCs w:val="28"/>
+        </w:rPr>
+        <w:instrText xml:space="preserve"> </w:instrText>
       </w:r>
       <w:r>
         <w:rPr>
@@ -4854,15 +4887,6 @@
           <w:szCs w:val="28"/>
           <w:lang w:val="en-US"/>
         </w:rPr>
-        <w:instrText xml:space="preserve"> SEQ Рисунок \* ARABIC </w:instrText>
-      </w:r>
-      <w:r>
-        <w:rPr>
-          <w:rFonts w:ascii="Times New Roman" w:hAnsi="Times New Roman" w:cs="Times New Roman"/>
-          <w:sz w:val="28"/>
-          <w:szCs w:val="28"/>
-          <w:lang w:val="en-US"/>
-        </w:rPr>
         <w:fldChar w:fldCharType="separate"/>
       </w:r>
       <w:r>
@@ -4870,7 +4894,6 @@
           <w:rFonts w:ascii="Times New Roman" w:hAnsi="Times New Roman" w:cs="Times New Roman"/>
           <w:sz w:val="28"/>
           <w:szCs w:val="28"/>
-          <w:lang w:val="en-US"/>
         </w:rPr>
         <w:t>2</w:t>
       </w:r>
@@ -5228,6 +5251,7 @@
           <w:sz w:val="28"/>
           <w:szCs w:val="28"/>
         </w:rPr>
+        <w:lastRenderedPageBreak/>
         <w:t>Управление задачами</w:t>
       </w:r>
       <w:r>
@@ -5268,7 +5292,6 @@
           <w:sz w:val="28"/>
           <w:szCs w:val="28"/>
         </w:rPr>
-        <w:lastRenderedPageBreak/>
         <w:t> </w:t>
       </w:r>
       <w:r>
@@ -5882,6 +5905,7 @@
           <w:bCs/>
           <w:sz w:val="28"/>
           <w:szCs w:val="28"/>
+          <w:lang w:val="ru-RU"/>
         </w:rPr>
       </w:pPr>
       <w:r>
@@ -5902,6 +5926,7 @@
           <w:bCs/>
           <w:sz w:val="28"/>
           <w:szCs w:val="28"/>
+          <w:lang w:val="ru-RU"/>
         </w:rPr>
         <w:t>:</w:t>
       </w:r>
@@ -5928,7 +5953,31 @@
           <w:szCs w:val="28"/>
           <w:lang w:val="ru-RU"/>
         </w:rPr>
-        <w:t>1. Прецедент: Создать задачу</w:t>
+        <w:t>1. Прецедент</w:t>
+      </w:r>
+      <w:proofErr w:type="gramStart"/>
+      <w:r>
+        <w:rPr>
+          <w:rFonts w:eastAsiaTheme="minorHAnsi"/>
+          <w:b/>
+          <w:bCs/>
+          <w:sz w:val="28"/>
+          <w:szCs w:val="28"/>
+          <w:lang w:val="ru-RU"/>
+        </w:rPr>
+        <w:t>: Создать</w:t>
+      </w:r>
+      <w:proofErr w:type="gramEnd"/>
+      <w:r>
+        <w:rPr>
+          <w:rFonts w:eastAsiaTheme="minorHAnsi"/>
+          <w:b/>
+          <w:bCs/>
+          <w:sz w:val="28"/>
+          <w:szCs w:val="28"/>
+          <w:lang w:val="ru-RU"/>
+        </w:rPr>
+        <w:t xml:space="preserve"> задачу</w:t>
       </w:r>
     </w:p>
     <w:p>
@@ -6034,6 +6083,7 @@
           <w:szCs w:val="28"/>
           <w:lang w:val="ru-RU"/>
         </w:rPr>
+        <w:lastRenderedPageBreak/>
         <w:t>Пользователь открывает выбранную доску.</w:t>
       </w:r>
     </w:p>
@@ -6084,7 +6134,6 @@
           <w:szCs w:val="28"/>
           <w:lang w:val="ru-RU"/>
         </w:rPr>
-        <w:lastRenderedPageBreak/>
         <w:t>Вводит название задачи.</w:t>
       </w:r>
     </w:p>
@@ -6243,7 +6292,31 @@
           <w:szCs w:val="28"/>
           <w:lang w:val="ru-RU"/>
         </w:rPr>
-        <w:t>2. Прецедент: Редактировать задачу</w:t>
+        <w:t>2. Прецедент</w:t>
+      </w:r>
+      <w:proofErr w:type="gramStart"/>
+      <w:r>
+        <w:rPr>
+          <w:rFonts w:eastAsiaTheme="minorHAnsi"/>
+          <w:b/>
+          <w:bCs/>
+          <w:sz w:val="28"/>
+          <w:szCs w:val="28"/>
+          <w:lang w:val="ru-RU"/>
+        </w:rPr>
+        <w:t>: Редактировать</w:t>
+      </w:r>
+      <w:proofErr w:type="gramEnd"/>
+      <w:r>
+        <w:rPr>
+          <w:rFonts w:eastAsiaTheme="minorHAnsi"/>
+          <w:b/>
+          <w:bCs/>
+          <w:sz w:val="28"/>
+          <w:szCs w:val="28"/>
+          <w:lang w:val="ru-RU"/>
+        </w:rPr>
+        <w:t xml:space="preserve"> задачу</w:t>
       </w:r>
     </w:p>
     <w:p>
@@ -6638,6 +6711,7 @@
           <w:szCs w:val="28"/>
           <w:lang w:val="ru-RU"/>
         </w:rPr>
+        <w:lastRenderedPageBreak/>
         <w:t>Пользователь открывает доску.</w:t>
       </w:r>
     </w:p>
@@ -6663,7 +6737,6 @@
           <w:szCs w:val="28"/>
           <w:lang w:val="ru-RU"/>
         </w:rPr>
-        <w:lastRenderedPageBreak/>
         <w:t>Добавляет новую колонку, изменяет название существующей или изменяет порядок колонок.</w:t>
       </w:r>
     </w:p>
@@ -6734,16 +6807,38 @@
           <w:szCs w:val="28"/>
           <w:lang w:val="ru-RU"/>
         </w:rPr>
-        <w:t>Альтернативный поток 1:</w:t>
-      </w:r>
+        <w:t>Альтернативный поток 1</w:t>
+      </w:r>
+      <w:proofErr w:type="gramStart"/>
       <w:r>
         <w:rPr>
           <w:rFonts w:eastAsiaTheme="minorHAnsi"/>
-          <w:sz w:val="28"/>
-          <w:szCs w:val="28"/>
-          <w:lang w:val="ru-RU"/>
-        </w:rPr>
-        <w:t xml:space="preserve"> При попытке удалить колонку с задачами система запрашивает подтверждение.</w:t>
+          <w:b/>
+          <w:bCs/>
+          <w:sz w:val="28"/>
+          <w:szCs w:val="28"/>
+          <w:lang w:val="ru-RU"/>
+        </w:rPr>
+        <w:t>:</w:t>
+      </w:r>
+      <w:r>
+        <w:rPr>
+          <w:rFonts w:eastAsiaTheme="minorHAnsi"/>
+          <w:sz w:val="28"/>
+          <w:szCs w:val="28"/>
+          <w:lang w:val="ru-RU"/>
+        </w:rPr>
+        <w:t xml:space="preserve"> При</w:t>
+      </w:r>
+      <w:proofErr w:type="gramEnd"/>
+      <w:r>
+        <w:rPr>
+          <w:rFonts w:eastAsiaTheme="minorHAnsi"/>
+          <w:sz w:val="28"/>
+          <w:szCs w:val="28"/>
+          <w:lang w:val="ru-RU"/>
+        </w:rPr>
+        <w:t xml:space="preserve"> попытке удалить колонку с задачами система запрашивает подтверждение.</w:t>
       </w:r>
       <w:r>
         <w:rPr>
@@ -7071,8 +7166,8 @@
       </w:pPr>
     </w:p>
     <w:sectPr>
-      <w:headerReference w:type="default" r:id="rId16"/>
-      <w:footerReference w:type="default" r:id="rId17"/>
+      <w:headerReference w:type="default" r:id="rId17"/>
+      <w:footerReference w:type="default" r:id="rId18"/>
       <w:pgSz w:w="11906" w:h="16838"/>
       <w:pgMar w:top="0" w:right="442" w:bottom="363" w:left="1134" w:header="567" w:footer="1134" w:gutter="0"/>
       <w:cols w:space="708"/>
@@ -21524,6 +21619,7 @@
   <w:style w:type="character" w:default="1" w:styleId="a0">
     <w:name w:val="Default Paragraph Font"/>
     <w:uiPriority w:val="1"/>
+    <w:semiHidden/>
     <w:unhideWhenUsed/>
   </w:style>
   <w:style w:type="table" w:default="1" w:styleId="a1">

--- a/Paperwork/РПС_2этап.docx
+++ b/Paperwork/РПС_2этап.docx
@@ -3673,14 +3673,12 @@
         <w:ind w:left="142" w:right="265" w:firstLine="567"/>
         <w:jc w:val="both"/>
         <w:rPr>
-          <w:iCs/>
           <w:sz w:val="28"/>
           <w:szCs w:val="28"/>
           <w:shd w:val="clear" w:color="auto" w:fill="FFFFFF"/>
           <w:lang w:val="ru-RU"/>
         </w:rPr>
       </w:pPr>
-      <w:proofErr w:type="gramStart"/>
       <w:r>
         <w:rPr>
           <w:i/>
@@ -3702,7 +3700,6 @@
         </w:rPr>
         <w:t>(</w:t>
       </w:r>
-      <w:proofErr w:type="gramEnd"/>
       <w:r>
         <w:rPr>
           <w:i/>
@@ -3783,6 +3780,81 @@
           <w:lang w:val="ru-RU"/>
         </w:rPr>
         <w:t>количество задач (карточек), которые находятся в промежуточных статусах вашей доски, то есть которые уже начаты, но еще не завершены.</w:t>
+      </w:r>
+    </w:p>
+    <w:p>
+      <w:pPr>
+        <w:spacing w:line="360" w:lineRule="auto"/>
+        <w:ind w:left="142" w:right="265" w:firstLine="567"/>
+        <w:jc w:val="both"/>
+        <w:rPr>
+          <w:iCs/>
+          <w:sz w:val="28"/>
+          <w:szCs w:val="28"/>
+          <w:shd w:val="clear" w:color="auto" w:fill="FFFFFF"/>
+          <w:lang w:val="ru-RU"/>
+        </w:rPr>
+      </w:pPr>
+      <w:r>
+        <w:rPr>
+          <w:i/>
+          <w:iCs/>
+          <w:sz w:val="28"/>
+          <w:szCs w:val="28"/>
+          <w:shd w:val="clear" w:color="auto" w:fill="FFFFFF"/>
+          <w:lang w:val="ru-RU"/>
+        </w:rPr>
+        <w:t xml:space="preserve">История задачи </w:t>
+      </w:r>
+      <w:r>
+        <w:rPr>
+          <w:iCs/>
+          <w:sz w:val="28"/>
+          <w:szCs w:val="28"/>
+          <w:shd w:val="clear" w:color="auto" w:fill="FFFFFF"/>
+          <w:lang w:val="ru-RU"/>
+        </w:rPr>
+        <w:t>– информационные сведения об изменениях данных о задаче</w:t>
+      </w:r>
+      <w:r>
+        <w:rPr>
+          <w:iCs/>
+          <w:sz w:val="28"/>
+          <w:szCs w:val="28"/>
+          <w:shd w:val="clear" w:color="auto" w:fill="FFFFFF"/>
+          <w:lang w:val="ru-RU"/>
+        </w:rPr>
+        <w:t>,</w:t>
+      </w:r>
+      <w:r>
+        <w:rPr>
+          <w:iCs/>
+          <w:sz w:val="28"/>
+          <w:szCs w:val="28"/>
+          <w:shd w:val="clear" w:color="auto" w:fill="FFFFFF"/>
+          <w:lang w:val="ru-RU"/>
+        </w:rPr>
+        <w:t xml:space="preserve"> кто</w:t>
+      </w:r>
+      <w:r>
+        <w:rPr>
+          <w:iCs/>
+          <w:sz w:val="28"/>
+          <w:szCs w:val="28"/>
+          <w:shd w:val="clear" w:color="auto" w:fill="FFFFFF"/>
+          <w:lang w:val="ru-RU"/>
+        </w:rPr>
+        <w:t>,</w:t>
+      </w:r>
+      <w:r>
+        <w:rPr>
+          <w:iCs/>
+          <w:sz w:val="28"/>
+          <w:szCs w:val="28"/>
+          <w:shd w:val="clear" w:color="auto" w:fill="FFFFFF"/>
+          <w:lang w:val="ru-RU"/>
+        </w:rPr>
+        <w:t xml:space="preserve"> когда и что изменил.</w:t>
       </w:r>
     </w:p>
     <w:p>
@@ -4044,6 +4116,7 @@
           <w:sz w:val="28"/>
           <w:szCs w:val="28"/>
         </w:rPr>
+        <w:lastRenderedPageBreak/>
         <w:t>Система должна обеспечивать возможность управления списком пользователей, имеющих доступ к доске.</w:t>
       </w:r>
     </w:p>
@@ -4071,7 +4144,6 @@
           <w:sz w:val="28"/>
           <w:szCs w:val="28"/>
         </w:rPr>
-        <w:lastRenderedPageBreak/>
         <w:t>Система должна обеспечивать возможность получения уведомлений о действиях других пользователей (изменение задач, комментарии, приглашения).</w:t>
       </w:r>
     </w:p>
@@ -4417,6 +4489,7 @@
           <w:i w:val="0"/>
           <w:iCs w:val="0"/>
         </w:rPr>
+        <w:lastRenderedPageBreak/>
         <w:t>Проектирование</w:t>
       </w:r>
       <w:proofErr w:type="spellEnd"/>
@@ -4540,7 +4613,6 @@
           <w:rFonts w:eastAsiaTheme="minorHAnsi"/>
           <w:noProof/>
         </w:rPr>
-        <w:lastRenderedPageBreak/>
         <w:drawing>
           <wp:inline distT="0" distB="0" distL="0" distR="0" wp14:anchorId="27CC5A24" wp14:editId="668A0ABC">
             <wp:extent cx="6210277" cy="4054415"/>
@@ -4925,7 +4997,6 @@
           <w:bCs/>
           <w:sz w:val="28"/>
           <w:szCs w:val="28"/>
-          <w:lang w:val="en-US"/>
         </w:rPr>
       </w:pPr>
       <w:r>
@@ -4945,7 +5016,6 @@
           <w:bCs/>
           <w:sz w:val="28"/>
           <w:szCs w:val="28"/>
-          <w:lang w:val="en-US"/>
         </w:rPr>
         <w:t>:</w:t>
       </w:r>
@@ -5953,31 +6023,7 @@
           <w:szCs w:val="28"/>
           <w:lang w:val="ru-RU"/>
         </w:rPr>
-        <w:t>1. Прецедент</w:t>
-      </w:r>
-      <w:proofErr w:type="gramStart"/>
-      <w:r>
-        <w:rPr>
-          <w:rFonts w:eastAsiaTheme="minorHAnsi"/>
-          <w:b/>
-          <w:bCs/>
-          <w:sz w:val="28"/>
-          <w:szCs w:val="28"/>
-          <w:lang w:val="ru-RU"/>
-        </w:rPr>
-        <w:t>: Создать</w:t>
-      </w:r>
-      <w:proofErr w:type="gramEnd"/>
-      <w:r>
-        <w:rPr>
-          <w:rFonts w:eastAsiaTheme="minorHAnsi"/>
-          <w:b/>
-          <w:bCs/>
-          <w:sz w:val="28"/>
-          <w:szCs w:val="28"/>
-          <w:lang w:val="ru-RU"/>
-        </w:rPr>
-        <w:t xml:space="preserve"> задачу</w:t>
+        <w:t>1. Прецедент: Создать задачу</w:t>
       </w:r>
     </w:p>
     <w:p>
@@ -6292,31 +6338,7 @@
           <w:szCs w:val="28"/>
           <w:lang w:val="ru-RU"/>
         </w:rPr>
-        <w:t>2. Прецедент</w:t>
-      </w:r>
-      <w:proofErr w:type="gramStart"/>
-      <w:r>
-        <w:rPr>
-          <w:rFonts w:eastAsiaTheme="minorHAnsi"/>
-          <w:b/>
-          <w:bCs/>
-          <w:sz w:val="28"/>
-          <w:szCs w:val="28"/>
-          <w:lang w:val="ru-RU"/>
-        </w:rPr>
-        <w:t>: Редактировать</w:t>
-      </w:r>
-      <w:proofErr w:type="gramEnd"/>
-      <w:r>
-        <w:rPr>
-          <w:rFonts w:eastAsiaTheme="minorHAnsi"/>
-          <w:b/>
-          <w:bCs/>
-          <w:sz w:val="28"/>
-          <w:szCs w:val="28"/>
-          <w:lang w:val="ru-RU"/>
-        </w:rPr>
-        <w:t xml:space="preserve"> задачу</w:t>
+        <w:t>2. Прецедент: Редактировать задачу</w:t>
       </w:r>
     </w:p>
     <w:p>
@@ -6807,38 +6829,16 @@
           <w:szCs w:val="28"/>
           <w:lang w:val="ru-RU"/>
         </w:rPr>
-        <w:t>Альтернативный поток 1</w:t>
-      </w:r>
-      <w:proofErr w:type="gramStart"/>
+        <w:t>Альтернативный поток 1:</w:t>
+      </w:r>
       <w:r>
         <w:rPr>
           <w:rFonts w:eastAsiaTheme="minorHAnsi"/>
-          <w:b/>
-          <w:bCs/>
-          <w:sz w:val="28"/>
-          <w:szCs w:val="28"/>
-          <w:lang w:val="ru-RU"/>
-        </w:rPr>
-        <w:t>:</w:t>
-      </w:r>
-      <w:r>
-        <w:rPr>
-          <w:rFonts w:eastAsiaTheme="minorHAnsi"/>
-          <w:sz w:val="28"/>
-          <w:szCs w:val="28"/>
-          <w:lang w:val="ru-RU"/>
-        </w:rPr>
-        <w:t xml:space="preserve"> При</w:t>
-      </w:r>
-      <w:proofErr w:type="gramEnd"/>
-      <w:r>
-        <w:rPr>
-          <w:rFonts w:eastAsiaTheme="minorHAnsi"/>
-          <w:sz w:val="28"/>
-          <w:szCs w:val="28"/>
-          <w:lang w:val="ru-RU"/>
-        </w:rPr>
-        <w:t xml:space="preserve"> попытке удалить колонку с задачами система запрашивает подтверждение.</w:t>
+          <w:sz w:val="28"/>
+          <w:szCs w:val="28"/>
+          <w:lang w:val="ru-RU"/>
+        </w:rPr>
+        <w:t xml:space="preserve"> При попытке удалить колонку с задачами система запрашивает подтверждение.</w:t>
       </w:r>
       <w:r>
         <w:rPr>

--- a/Paperwork/РПС_2этап.docx
+++ b/Paperwork/РПС_2этап.docx
@@ -3526,7 +3526,7 @@
           <w:lang w:val="ru-RU"/>
         </w:rPr>
         <w:lastRenderedPageBreak/>
-        <w:t xml:space="preserve">Анализ активности </w:t>
+        <w:t xml:space="preserve">Уведомление </w:t>
       </w:r>
       <w:r>
         <w:rPr>
@@ -3546,7 +3546,7 @@
           <w:shd w:val="clear" w:color="auto" w:fill="FFFFFF"/>
           <w:lang w:val="ru-RU"/>
         </w:rPr>
-        <w:t>журнал всех событий и действий, которые произошли на вашей Канбан-доске.</w:t>
+        <w:t>целевое сообщение, которое система отправляет пользователю, чтобы сообщить ему о событии, которое его напрямую касается.</w:t>
       </w:r>
     </w:p>
     <w:p>
@@ -3570,7 +3570,7 @@
           <w:shd w:val="clear" w:color="auto" w:fill="FFFFFF"/>
           <w:lang w:val="ru-RU"/>
         </w:rPr>
-        <w:t xml:space="preserve">Уведомление </w:t>
+        <w:t xml:space="preserve">Комментарий </w:t>
       </w:r>
       <w:r>
         <w:rPr>
@@ -3590,7 +3590,7 @@
           <w:shd w:val="clear" w:color="auto" w:fill="FFFFFF"/>
           <w:lang w:val="ru-RU"/>
         </w:rPr>
-        <w:t>целевое сообщение, которое система отправляет пользователю, чтобы сообщить ему о событии, которое его напрямую касается.</w:t>
+        <w:t>письменное обсуждение, привязанное к конкретной задаче (карточке).</w:t>
       </w:r>
     </w:p>
     <w:p>
@@ -3599,7 +3599,6 @@
         <w:ind w:left="142" w:right="265" w:firstLine="567"/>
         <w:jc w:val="both"/>
         <w:rPr>
-          <w:iCs/>
           <w:sz w:val="28"/>
           <w:szCs w:val="28"/>
           <w:shd w:val="clear" w:color="auto" w:fill="FFFFFF"/>
@@ -3608,33 +3607,20 @@
       </w:pPr>
       <w:r>
         <w:rPr>
-          <w:i/>
           <w:sz w:val="28"/>
           <w:szCs w:val="28"/>
           <w:shd w:val="clear" w:color="auto" w:fill="FFFFFF"/>
-          <w:lang w:val="ru-RU"/>
-        </w:rPr>
-        <w:t xml:space="preserve">Комментарий </w:t>
-      </w:r>
-      <w:r>
-        <w:rPr>
-          <w:iCs/>
+        </w:rPr>
+        <w:t>Swimlane</w:t>
+      </w:r>
+      <w:r>
+        <w:rPr>
           <w:sz w:val="28"/>
           <w:szCs w:val="28"/>
           <w:shd w:val="clear" w:color="auto" w:fill="FFFFFF"/>
           <w:lang w:val="ru-RU"/>
         </w:rPr>
-        <w:t xml:space="preserve">– </w:t>
-      </w:r>
-      <w:r>
-        <w:rPr>
-          <w:iCs/>
-          <w:sz w:val="28"/>
-          <w:szCs w:val="28"/>
-          <w:shd w:val="clear" w:color="auto" w:fill="FFFFFF"/>
-          <w:lang w:val="ru-RU"/>
-        </w:rPr>
-        <w:t>письменное обсуждение, привязанное к конкретной задаче (карточке).</w:t>
+        <w:t xml:space="preserve"> — горизонтальное разделение доски на дорожки для группировки задач по типу, приоритету или проекту</w:t>
       </w:r>
     </w:p>
     <w:p>
@@ -3649,36 +3635,7 @@
           <w:lang w:val="ru-RU"/>
         </w:rPr>
       </w:pPr>
-      <w:r>
-        <w:rPr>
-          <w:sz w:val="28"/>
-          <w:szCs w:val="28"/>
-          <w:shd w:val="clear" w:color="auto" w:fill="FFFFFF"/>
-        </w:rPr>
-        <w:t>Swimlane</w:t>
-      </w:r>
-      <w:r>
-        <w:rPr>
-          <w:sz w:val="28"/>
-          <w:szCs w:val="28"/>
-          <w:shd w:val="clear" w:color="auto" w:fill="FFFFFF"/>
-          <w:lang w:val="ru-RU"/>
-        </w:rPr>
-        <w:t xml:space="preserve"> — горизонтальное разделение доски на дорожки для группировки задач по типу, приоритету или проекту</w:t>
-      </w:r>
-    </w:p>
-    <w:p>
-      <w:pPr>
-        <w:spacing w:line="360" w:lineRule="auto"/>
-        <w:ind w:left="142" w:right="265" w:firstLine="567"/>
-        <w:jc w:val="both"/>
-        <w:rPr>
-          <w:sz w:val="28"/>
-          <w:szCs w:val="28"/>
-          <w:shd w:val="clear" w:color="auto" w:fill="FFFFFF"/>
-          <w:lang w:val="ru-RU"/>
-        </w:rPr>
-      </w:pPr>
+      <w:proofErr w:type="gramStart"/>
       <w:r>
         <w:rPr>
           <w:i/>
@@ -3700,6 +3657,7 @@
         </w:rPr>
         <w:t>(</w:t>
       </w:r>
+      <w:proofErr w:type="gramEnd"/>
       <w:r>
         <w:rPr>
           <w:i/>
@@ -4116,7 +4074,6 @@
           <w:sz w:val="28"/>
           <w:szCs w:val="28"/>
         </w:rPr>
-        <w:lastRenderedPageBreak/>
         <w:t>Система должна обеспечивать возможность управления списком пользователей, имеющих доступ к доске.</w:t>
       </w:r>
     </w:p>
@@ -4144,6 +4101,7 @@
           <w:sz w:val="28"/>
           <w:szCs w:val="28"/>
         </w:rPr>
+        <w:lastRenderedPageBreak/>
         <w:t>Система должна обеспечивать возможность получения уведомлений о действиях других пользователей (изменение задач, комментарии, приглашения).</w:t>
       </w:r>
     </w:p>
@@ -4489,7 +4447,6 @@
           <w:i w:val="0"/>
           <w:iCs w:val="0"/>
         </w:rPr>
-        <w:lastRenderedPageBreak/>
         <w:t>Проектирование</w:t>
       </w:r>
       <w:proofErr w:type="spellEnd"/>
@@ -4611,13 +4568,16 @@
       <w:r>
         <w:rPr>
           <w:rFonts w:eastAsiaTheme="minorHAnsi"/>
-          <w:noProof/>
-        </w:rPr>
+          <w:sz w:val="28"/>
+          <w:szCs w:val="28"/>
+          <w:lang w:val="ru-RU"/>
+        </w:rPr>
+        <w:lastRenderedPageBreak/>
         <w:drawing>
-          <wp:inline distT="0" distB="0" distL="0" distR="0" wp14:anchorId="27CC5A24" wp14:editId="668A0ABC">
-            <wp:extent cx="6210277" cy="4054415"/>
-            <wp:effectExtent l="0" t="0" r="635" b="3810"/>
-            <wp:docPr id="1558297739" name="Рисунок 87"/>
+          <wp:inline distT="0" distB="0" distL="0" distR="0" wp14:anchorId="5C2F23F4" wp14:editId="7457036C">
+            <wp:extent cx="5967638" cy="3905250"/>
+            <wp:effectExtent l="0" t="0" r="0" b="0"/>
+            <wp:docPr id="1435968702" name="Рисунок 1"/>
             <wp:cNvGraphicFramePr>
               <a:graphicFrameLocks xmlns:a="http://schemas.openxmlformats.org/drawingml/2006/main" noChangeAspect="1"/>
             </wp:cNvGraphicFramePr>
@@ -4625,36 +4585,23 @@
               <a:graphicData uri="http://schemas.openxmlformats.org/drawingml/2006/picture">
                 <pic:pic xmlns:pic="http://schemas.openxmlformats.org/drawingml/2006/picture">
                   <pic:nvPicPr>
-                    <pic:cNvPr id="0" name="Picture 39"/>
-                    <pic:cNvPicPr>
-                      <a:picLocks noChangeAspect="1" noChangeArrowheads="1"/>
-                    </pic:cNvPicPr>
+                    <pic:cNvPr id="1435968702" name=""/>
+                    <pic:cNvPicPr/>
                   </pic:nvPicPr>
                   <pic:blipFill>
-                    <a:blip r:embed="rId15">
-                      <a:extLst>
-                        <a:ext uri="{28A0092B-C50C-407E-A947-70E740481C1C}">
-                          <a14:useLocalDpi xmlns:a14="http://schemas.microsoft.com/office/drawing/2010/main" val="0"/>
-                        </a:ext>
-                      </a:extLst>
-                    </a:blip>
-                    <a:srcRect/>
+                    <a:blip r:embed="rId15"/>
                     <a:stretch>
                       <a:fillRect/>
                     </a:stretch>
                   </pic:blipFill>
-                  <pic:spPr bwMode="auto">
+                  <pic:spPr>
                     <a:xfrm>
                       <a:off x="0" y="0"/>
-                      <a:ext cx="6213223" cy="4056338"/>
+                      <a:ext cx="5972764" cy="3908605"/>
                     </a:xfrm>
                     <a:prstGeom prst="rect">
                       <a:avLst/>
                     </a:prstGeom>
-                    <a:noFill/>
-                    <a:ln>
-                      <a:noFill/>
-                    </a:ln>
                   </pic:spPr>
                 </pic:pic>
               </a:graphicData>
@@ -4824,18 +4771,32 @@
         <w:rPr>
           <w:sz w:val="28"/>
           <w:szCs w:val="28"/>
-        </w:rPr>
-      </w:pPr>
-      <w:r>
-        <w:rPr>
-          <w:noProof/>
-        </w:rPr>
-        <w:lastRenderedPageBreak/>
+          <w:lang w:val="ru-RU"/>
+        </w:rPr>
+      </w:pPr>
+    </w:p>
+    <w:p>
+      <w:pPr>
+        <w:spacing w:line="360" w:lineRule="auto"/>
+        <w:ind w:right="265"/>
+        <w:jc w:val="center"/>
+        <w:rPr>
+          <w:sz w:val="28"/>
+          <w:szCs w:val="28"/>
+          <w:lang w:val="ru-RU"/>
+        </w:rPr>
+      </w:pPr>
+      <w:r>
+        <w:rPr>
+          <w:sz w:val="28"/>
+          <w:szCs w:val="28"/>
+          <w:lang w:val="ru-RU"/>
+        </w:rPr>
         <w:drawing>
-          <wp:inline distT="0" distB="0" distL="0" distR="0" wp14:anchorId="2B100E2B" wp14:editId="5DA62917">
-            <wp:extent cx="5978525" cy="4985384"/>
-            <wp:effectExtent l="0" t="0" r="3175" b="6350"/>
-            <wp:docPr id="312564421" name="Рисунок 80"/>
+          <wp:inline distT="0" distB="0" distL="0" distR="0" wp14:anchorId="1F38E016" wp14:editId="4AB0E1B6">
+            <wp:extent cx="5565797" cy="4516755"/>
+            <wp:effectExtent l="0" t="0" r="0" b="0"/>
+            <wp:docPr id="1244695389" name="Рисунок 1"/>
             <wp:cNvGraphicFramePr>
               <a:graphicFrameLocks xmlns:a="http://schemas.openxmlformats.org/drawingml/2006/main" noChangeAspect="1"/>
             </wp:cNvGraphicFramePr>
@@ -4843,36 +4804,23 @@
               <a:graphicData uri="http://schemas.openxmlformats.org/drawingml/2006/picture">
                 <pic:pic xmlns:pic="http://schemas.openxmlformats.org/drawingml/2006/picture">
                   <pic:nvPicPr>
-                    <pic:cNvPr id="0" name="Picture 1"/>
-                    <pic:cNvPicPr>
-                      <a:picLocks noChangeAspect="1" noChangeArrowheads="1"/>
-                    </pic:cNvPicPr>
+                    <pic:cNvPr id="1244695389" name=""/>
+                    <pic:cNvPicPr/>
                   </pic:nvPicPr>
                   <pic:blipFill>
-                    <a:blip r:embed="rId16">
-                      <a:extLst>
-                        <a:ext uri="{28A0092B-C50C-407E-A947-70E740481C1C}">
-                          <a14:useLocalDpi xmlns:a14="http://schemas.microsoft.com/office/drawing/2010/main" val="0"/>
-                        </a:ext>
-                      </a:extLst>
-                    </a:blip>
-                    <a:srcRect/>
+                    <a:blip r:embed="rId16"/>
                     <a:stretch>
                       <a:fillRect/>
                     </a:stretch>
                   </pic:blipFill>
-                  <pic:spPr bwMode="auto">
+                  <pic:spPr>
                     <a:xfrm>
                       <a:off x="0" y="0"/>
-                      <a:ext cx="5981582" cy="4987933"/>
+                      <a:ext cx="5567709" cy="4518307"/>
                     </a:xfrm>
                     <a:prstGeom prst="rect">
                       <a:avLst/>
                     </a:prstGeom>
-                    <a:noFill/>
-                    <a:ln>
-                      <a:noFill/>
-                    </a:ln>
                   </pic:spPr>
                 </pic:pic>
               </a:graphicData>
@@ -4899,6 +4847,7 @@
           <w:sz w:val="28"/>
           <w:szCs w:val="28"/>
         </w:rPr>
+        <w:lastRenderedPageBreak/>
         <w:t xml:space="preserve">Рисунок </w:t>
       </w:r>
       <w:r>
@@ -5321,7 +5270,6 @@
           <w:sz w:val="28"/>
           <w:szCs w:val="28"/>
         </w:rPr>
-        <w:lastRenderedPageBreak/>
         <w:t>Управление задачами</w:t>
       </w:r>
       <w:r>
@@ -5794,6 +5742,7 @@
           <w:sz w:val="28"/>
           <w:szCs w:val="28"/>
         </w:rPr>
+        <w:lastRenderedPageBreak/>
         <w:t>Управление вложениями</w:t>
       </w:r>
       <w:r>
@@ -6023,7 +5972,31 @@
           <w:szCs w:val="28"/>
           <w:lang w:val="ru-RU"/>
         </w:rPr>
-        <w:t>1. Прецедент: Создать задачу</w:t>
+        <w:t>1. Прецедент</w:t>
+      </w:r>
+      <w:proofErr w:type="gramStart"/>
+      <w:r>
+        <w:rPr>
+          <w:rFonts w:eastAsiaTheme="minorHAnsi"/>
+          <w:b/>
+          <w:bCs/>
+          <w:sz w:val="28"/>
+          <w:szCs w:val="28"/>
+          <w:lang w:val="ru-RU"/>
+        </w:rPr>
+        <w:t>: Создать</w:t>
+      </w:r>
+      <w:proofErr w:type="gramEnd"/>
+      <w:r>
+        <w:rPr>
+          <w:rFonts w:eastAsiaTheme="minorHAnsi"/>
+          <w:b/>
+          <w:bCs/>
+          <w:sz w:val="28"/>
+          <w:szCs w:val="28"/>
+          <w:lang w:val="ru-RU"/>
+        </w:rPr>
+        <w:t xml:space="preserve"> задачу</w:t>
       </w:r>
     </w:p>
     <w:p>
@@ -6129,7 +6102,6 @@
           <w:szCs w:val="28"/>
           <w:lang w:val="ru-RU"/>
         </w:rPr>
-        <w:lastRenderedPageBreak/>
         <w:t>Пользователь открывает выбранную доску.</w:t>
       </w:r>
     </w:p>
@@ -6338,7 +6310,31 @@
           <w:szCs w:val="28"/>
           <w:lang w:val="ru-RU"/>
         </w:rPr>
-        <w:t>2. Прецедент: Редактировать задачу</w:t>
+        <w:t>2. Прецедент</w:t>
+      </w:r>
+      <w:proofErr w:type="gramStart"/>
+      <w:r>
+        <w:rPr>
+          <w:rFonts w:eastAsiaTheme="minorHAnsi"/>
+          <w:b/>
+          <w:bCs/>
+          <w:sz w:val="28"/>
+          <w:szCs w:val="28"/>
+          <w:lang w:val="ru-RU"/>
+        </w:rPr>
+        <w:t>: Редактировать</w:t>
+      </w:r>
+      <w:proofErr w:type="gramEnd"/>
+      <w:r>
+        <w:rPr>
+          <w:rFonts w:eastAsiaTheme="minorHAnsi"/>
+          <w:b/>
+          <w:bCs/>
+          <w:sz w:val="28"/>
+          <w:szCs w:val="28"/>
+          <w:lang w:val="ru-RU"/>
+        </w:rPr>
+        <w:t xml:space="preserve"> задачу</w:t>
       </w:r>
     </w:p>
     <w:p>
@@ -6494,6 +6490,7 @@
           <w:szCs w:val="28"/>
           <w:lang w:val="ru-RU"/>
         </w:rPr>
+        <w:lastRenderedPageBreak/>
         <w:t>Вносит изменения в название, описание, колонку, дедлайн или ответственных.</w:t>
       </w:r>
     </w:p>
@@ -6733,7 +6730,6 @@
           <w:szCs w:val="28"/>
           <w:lang w:val="ru-RU"/>
         </w:rPr>
-        <w:lastRenderedPageBreak/>
         <w:t>Пользователь открывает доску.</w:t>
       </w:r>
     </w:p>
@@ -6829,16 +6825,38 @@
           <w:szCs w:val="28"/>
           <w:lang w:val="ru-RU"/>
         </w:rPr>
-        <w:t>Альтернативный поток 1:</w:t>
-      </w:r>
+        <w:t>Альтернативный поток 1</w:t>
+      </w:r>
+      <w:proofErr w:type="gramStart"/>
       <w:r>
         <w:rPr>
           <w:rFonts w:eastAsiaTheme="minorHAnsi"/>
-          <w:sz w:val="28"/>
-          <w:szCs w:val="28"/>
-          <w:lang w:val="ru-RU"/>
-        </w:rPr>
-        <w:t xml:space="preserve"> При попытке удалить колонку с задачами система запрашивает подтверждение.</w:t>
+          <w:b/>
+          <w:bCs/>
+          <w:sz w:val="28"/>
+          <w:szCs w:val="28"/>
+          <w:lang w:val="ru-RU"/>
+        </w:rPr>
+        <w:t>:</w:t>
+      </w:r>
+      <w:r>
+        <w:rPr>
+          <w:rFonts w:eastAsiaTheme="minorHAnsi"/>
+          <w:sz w:val="28"/>
+          <w:szCs w:val="28"/>
+          <w:lang w:val="ru-RU"/>
+        </w:rPr>
+        <w:t xml:space="preserve"> При</w:t>
+      </w:r>
+      <w:proofErr w:type="gramEnd"/>
+      <w:r>
+        <w:rPr>
+          <w:rFonts w:eastAsiaTheme="minorHAnsi"/>
+          <w:sz w:val="28"/>
+          <w:szCs w:val="28"/>
+          <w:lang w:val="ru-RU"/>
+        </w:rPr>
+        <w:t xml:space="preserve"> попытке удалить колонку с задачами система запрашивает подтверждение.</w:t>
       </w:r>
       <w:r>
         <w:rPr>
@@ -7048,6 +7066,7 @@
           <w:szCs w:val="28"/>
           <w:lang w:val="ru-RU"/>
         </w:rPr>
+        <w:lastRenderedPageBreak/>
         <w:t xml:space="preserve">При необходимости изменяет роль участника (например, с </w:t>
       </w:r>
       <w:r>
